--- a/矩阵/第五章/若当块的幂.docx
+++ b/矩阵/第五章/若当块的幂.docx
@@ -33,10 +33,10 @@
             <v:path o:extrusionok="f" gradientshapeok="t" o:connecttype="rect"/>
             <o:lock v:ext="edit" aspectratio="t"/>
           </v:shapetype>
-          <v:shape id="_x0000_i1029" type="#_x0000_t75" style="width:145pt;height:94pt" o:ole="">
+          <v:shape id="_x0000_i1025" type="#_x0000_t75" style="width:144.75pt;height:93.75pt" o:ole="">
             <v:imagedata r:id="rId6" o:title=""/>
           </v:shape>
-          <o:OLEObject Type="Embed" ProgID="Equation.DSMT4" ShapeID="_x0000_i1029" DrawAspect="Content" ObjectID="_1675614964" r:id="rId7"/>
+          <o:OLEObject Type="Embed" ProgID="Equation.DSMT4" ShapeID="_x0000_i1025" DrawAspect="Content" ObjectID="_1676391396" r:id="rId7"/>
         </w:object>
       </w:r>
       <w:r>
@@ -55,10 +55,10 @@
           <w:position w:val="-110"/>
         </w:rPr>
         <w:object w:dxaOrig="5179" w:dyaOrig="7440" w14:anchorId="34AE5288">
-          <v:shape id="_x0000_i1037" type="#_x0000_t75" style="width:259pt;height:372pt" o:ole="">
+          <v:shape id="_x0000_i1032" type="#_x0000_t75" style="width:258.75pt;height:372pt" o:ole="">
             <v:imagedata r:id="rId8" o:title=""/>
           </v:shape>
-          <o:OLEObject Type="Embed" ProgID="Equation.DSMT4" ShapeID="_x0000_i1037" DrawAspect="Content" ObjectID="_1675614965" r:id="rId9"/>
+          <o:OLEObject Type="Embed" ProgID="Equation.DSMT4" ShapeID="_x0000_i1032" DrawAspect="Content" ObjectID="_1676391397" r:id="rId9"/>
         </w:object>
       </w:r>
       <w:r>
@@ -77,10 +77,10 @@
           <w:position w:val="-86"/>
         </w:rPr>
         <w:object w:dxaOrig="4459" w:dyaOrig="1840" w14:anchorId="00C5FB15">
-          <v:shape id="_x0000_i1041" type="#_x0000_t75" style="width:223pt;height:92pt" o:ole="">
+          <v:shape id="_x0000_i1027" type="#_x0000_t75" style="width:222.75pt;height:92.25pt" o:ole="">
             <v:imagedata r:id="rId10" o:title=""/>
           </v:shape>
-          <o:OLEObject Type="Embed" ProgID="Equation.DSMT4" ShapeID="_x0000_i1041" DrawAspect="Content" ObjectID="_1675614966" r:id="rId11"/>
+          <o:OLEObject Type="Embed" ProgID="Equation.DSMT4" ShapeID="_x0000_i1027" DrawAspect="Content" ObjectID="_1676391398" r:id="rId11"/>
         </w:object>
       </w:r>
       <w:r>
@@ -99,10 +99,10 @@
           <w:position w:val="-28"/>
         </w:rPr>
         <w:object w:dxaOrig="1500" w:dyaOrig="680" w14:anchorId="5344A578">
-          <v:shape id="_x0000_i1044" type="#_x0000_t75" style="width:75pt;height:34pt" o:ole="">
+          <v:shape id="_x0000_i1028" type="#_x0000_t75" style="width:75pt;height:33.75pt" o:ole="">
             <v:imagedata r:id="rId12" o:title=""/>
           </v:shape>
-          <o:OLEObject Type="Embed" ProgID="Equation.DSMT4" ShapeID="_x0000_i1044" DrawAspect="Content" ObjectID="_1675614967" r:id="rId13"/>
+          <o:OLEObject Type="Embed" ProgID="Equation.DSMT4" ShapeID="_x0000_i1028" DrawAspect="Content" ObjectID="_1676391399" r:id="rId13"/>
         </w:object>
       </w:r>
       <w:r>
@@ -122,10 +122,10 @@
           <w:position w:val="-128"/>
         </w:rPr>
         <w:object w:dxaOrig="6460" w:dyaOrig="2620" w14:anchorId="78848EB3">
-          <v:shape id="_x0000_i1047" type="#_x0000_t75" style="width:323pt;height:131pt" o:ole="">
+          <v:shape id="_x0000_i1029" type="#_x0000_t75" style="width:323.25pt;height:131.25pt" o:ole="">
             <v:imagedata r:id="rId14" o:title=""/>
           </v:shape>
-          <o:OLEObject Type="Embed" ProgID="Equation.DSMT4" ShapeID="_x0000_i1047" DrawAspect="Content" ObjectID="_1675614968" r:id="rId15"/>
+          <o:OLEObject Type="Embed" ProgID="Equation.DSMT4" ShapeID="_x0000_i1029" DrawAspect="Content" ObjectID="_1676391400" r:id="rId15"/>
         </w:object>
       </w:r>
       <w:r>
@@ -144,10 +144,10 @@
           <w:position w:val="-122"/>
         </w:rPr>
         <w:object w:dxaOrig="4860" w:dyaOrig="2560" w14:anchorId="24E12BFD">
-          <v:shape id="_x0000_i1050" type="#_x0000_t75" style="width:243pt;height:128pt" o:ole="">
+          <v:shape id="_x0000_i1030" type="#_x0000_t75" style="width:243pt;height:128.25pt" o:ole="">
             <v:imagedata r:id="rId16" o:title=""/>
           </v:shape>
-          <o:OLEObject Type="Embed" ProgID="Equation.DSMT4" ShapeID="_x0000_i1050" DrawAspect="Content" ObjectID="_1675614969" r:id="rId17"/>
+          <o:OLEObject Type="Embed" ProgID="Equation.DSMT4" ShapeID="_x0000_i1030" DrawAspect="Content" ObjectID="_1676391401" r:id="rId17"/>
         </w:object>
       </w:r>
       <w:r>
